--- a/template/source/Surat_Kerja.docx
+++ b/template/source/Surat_Kerja.docx
@@ -224,9 +224,9 @@
                   <wp:posOffset>78740</wp:posOffset>
                 </wp:positionH>
                 <wp:positionV relativeFrom="paragraph">
-                  <wp:posOffset>297815</wp:posOffset>
+                  <wp:posOffset>298450</wp:posOffset>
                 </wp:positionV>
-                <wp:extent cx="5928360" cy="1270"/>
+                <wp:extent cx="5928995" cy="1905"/>
                 <wp:effectExtent l="0" t="19050" r="53975" b="38100"/>
                 <wp:wrapNone/>
                 <wp:docPr id="2" name="Straight Connector 1"/>
@@ -237,7 +237,7 @@
                       <wps:spPr>
                         <a:xfrm>
                           <a:off x="0" y="0"/>
-                          <a:ext cx="5927760" cy="720"/>
+                          <a:ext cx="5928480" cy="0"/>
                         </a:xfrm>
                         <a:prstGeom prst="line">
                           <a:avLst/>
@@ -264,7 +264,7 @@
           </mc:Choice>
           <mc:Fallback>
             <w:pict>
-              <v:line id="shape_0" from="6.2pt,23.45pt" to="472.9pt,23.45pt" ID="Straight Connector 1" stroked="t" style="position:absolute" wp14:anchorId="2E6813EB">
+              <v:line id="shape_0" from="6.2pt,23.5pt" to="472.95pt,23.5pt" ID="Straight Connector 1" stroked="t" style="position:absolute" wp14:anchorId="2E6813EB">
                 <v:stroke color="black" weight="57240" joinstyle="round" endcap="flat"/>
                 <v:fill o:detectmouseclick="t" on="false"/>
               </v:line>
@@ -470,13 +470,7 @@
         <w:rPr>
           <w:b/>
         </w:rPr>
-        <w:t xml:space="preserve"> </w:t>
-      </w:r>
-      <w:r>
-        <w:rPr>
-          <w:b/>
-        </w:rPr>
-        <w:t>{nama}</w:t>
+        <w:t xml:space="preserve"> {nama}</w:t>
       </w:r>
     </w:p>
     <w:p>
@@ -495,13 +489,7 @@
         <w:t>Tempat / tgl.lahir</w:t>
         <w:tab/>
         <w:tab/>
-        <w:t xml:space="preserve">: </w:t>
-      </w:r>
-      <w:r>
-        <w:rPr>
-          <w:lang w:val="sv-SE"/>
-        </w:rPr>
-        <w:t>{ttl}</w:t>
+        <w:t>: {ttl}</w:t>
       </w:r>
     </w:p>
     <w:p>
@@ -535,18 +523,7 @@
         <w:t>Kewarganegaraan</w:t>
         <w:tab/>
         <w:tab/>
-        <w:t xml:space="preserve">: </w:t>
-      </w:r>
-      <w:r>
-        <w:rPr>
-          <w:lang w:val="it-IT"/>
-        </w:rPr>
-        <w:t>{kewar}</w:t>
-      </w:r>
-      <w:r>
-        <w:rPr>
-          <w:lang w:val="it-IT"/>
-        </w:rPr>
+        <w:t>: {kewar}</w:t>
         <w:tab/>
       </w:r>
     </w:p>
@@ -573,13 +550,7 @@
         <w:rPr>
           <w:lang w:val="id-ID"/>
         </w:rPr>
-        <w:t xml:space="preserve"> </w:t>
-      </w:r>
-      <w:r>
-        <w:rPr>
-          <w:lang w:val="id-ID"/>
-        </w:rPr>
-        <w:t>{pekerja}</w:t>
+        <w:t xml:space="preserve"> {pekerja}</w:t>
       </w:r>
     </w:p>
     <w:p>
@@ -604,13 +575,7 @@
         <w:rPr>
           <w:lang w:val="id-ID"/>
         </w:rPr>
-        <w:t xml:space="preserve"> </w:t>
-      </w:r>
-      <w:r>
-        <w:rPr>
-          <w:lang w:val="id-ID"/>
-        </w:rPr>
-        <w:t>{st_pe}</w:t>
+        <w:t xml:space="preserve"> {st_pe}</w:t>
       </w:r>
     </w:p>
     <w:p>
@@ -663,13 +628,7 @@
         <w:t>Tempat tinggal</w:t>
         <w:tab/>
         <w:tab/>
-        <w:t xml:space="preserve">: </w:t>
-      </w:r>
-      <w:r>
-        <w:rPr>
-          <w:lang w:val="sv-SE"/>
-        </w:rPr>
-        <w:t>{tempat}</w:t>
+        <w:t>: {tempat}</w:t>
       </w:r>
     </w:p>
     <w:p>
@@ -890,26 +849,15 @@
         <w:rPr>
           <w:lang w:val="sv-SE"/>
         </w:rPr>
-        <w:t>Babadan</w:t>
-      </w:r>
-      <w:r>
-        <w:rPr>
-          <w:lang w:val="id-ID"/>
-        </w:rPr>
-        <w:t xml:space="preserve">, </w:t>
-      </w:r>
-      <w:r>
-        <w:rPr/>
-        <w:t>18 April 2020</w:t>
-      </w:r>
-    </w:p>
-    <w:p>
-      <w:pPr>
-        <w:pStyle w:val="Normal"/>
-        <w:jc w:val="both"/>
-        <w:rPr>
-          <w:lang w:val="id-ID"/>
-        </w:rPr>
+        <w:t xml:space="preserve"> Babadan, {tgl_sekarang}       </w:t>
+      </w:r>
+    </w:p>
+    <w:p>
+      <w:pPr>
+        <w:pStyle w:val="Normal"/>
+        <w:spacing w:lineRule="auto" w:line="276"/>
+        <w:jc w:val="both"/>
+        <w:rPr/>
       </w:pPr>
       <w:r>
         <w:rPr>
@@ -921,664 +869,719 @@
         <w:rPr>
           <w:lang w:val="id-ID"/>
         </w:rPr>
+        <w:t xml:space="preserve">       </w:t>
+      </w:r>
+      <w:r>
+        <w:rPr>
+          <w:lang w:val="sv-SE"/>
+        </w:rPr>
+        <w:tab/>
+        <w:tab/>
+      </w:r>
+      <w:r>
+        <w:rPr>
+          <w:lang w:val="id-ID"/>
+        </w:rPr>
+        <w:tab/>
+        <w:t xml:space="preserve">                       </w:t>
+        <w:tab/>
+        <w:tab/>
+        <w:tab/>
+        <w:tab/>
+        <w:t xml:space="preserve"> </w:t>
+      </w:r>
+      <w:r>
+        <w:rPr/>
+        <w:t xml:space="preserve"> </w:t>
+        <w:tab/>
+        <w:tab/>
+        <w:t xml:space="preserve"> </w:t>
+      </w:r>
+      <w:r>
+        <w:rPr>
+          <w:lang w:val="id-ID"/>
+        </w:rPr>
+        <w:t>{tambahan}</w:t>
+      </w:r>
+    </w:p>
+    <w:p>
+      <w:pPr>
+        <w:pStyle w:val="Normal"/>
+        <w:spacing w:lineRule="auto" w:line="276"/>
+        <w:jc w:val="both"/>
+        <w:rPr/>
+      </w:pPr>
+      <w:r>
+        <w:rPr>
+          <w:lang w:val="id-ID"/>
+        </w:rPr>
+        <w:tab/>
+        <w:tab/>
+        <w:tab/>
+        <w:tab/>
+        <w:tab/>
+        <w:tab/>
+        <w:tab/>
+        <w:tab/>
+        <w:tab/>
+      </w:r>
+      <w:r>
+        <w:rPr/>
         <w:t xml:space="preserve">   </w:t>
-      </w:r>
-      <w:r>
-        <w:rPr/>
-        <w:t xml:space="preserve">      </w:t>
-      </w:r>
-      <w:r>
-        <w:rPr>
-          <w:lang w:val="sv-SE"/>
-        </w:rPr>
-        <w:tab/>
-        <w:tab/>
-      </w:r>
-      <w:r>
-        <w:rPr>
-          <w:lang w:val="id-ID"/>
-        </w:rPr>
-        <w:tab/>
-        <w:t xml:space="preserve">                                        </w:t>
-      </w:r>
-      <w:r>
-        <w:rPr/>
-        <w:t xml:space="preserve">               </w:t>
-      </w:r>
-      <w:r>
-        <w:rPr>
-          <w:lang w:val="id-ID"/>
-        </w:rPr>
+        <w:tab/>
+        <w:t xml:space="preserve"> {ttd_jabat}</w:t>
+      </w:r>
+    </w:p>
+    <w:p>
+      <w:pPr>
+        <w:pStyle w:val="Normal"/>
+        <w:spacing w:lineRule="auto" w:line="276"/>
+        <w:jc w:val="both"/>
+        <w:rPr>
+          <w:lang w:val="id-ID"/>
+        </w:rPr>
+      </w:pPr>
+      <w:r>
+        <w:rPr>
+          <w:lang w:val="id-ID"/>
+        </w:rPr>
+      </w:r>
+    </w:p>
+    <w:p>
+      <w:pPr>
+        <w:pStyle w:val="Normal"/>
+        <w:spacing w:lineRule="auto" w:line="276"/>
+        <w:jc w:val="both"/>
+        <w:rPr>
+          <w:lang w:val="id-ID"/>
+        </w:rPr>
+      </w:pPr>
+      <w:r>
+        <w:rPr>
+          <w:lang w:val="id-ID"/>
+        </w:rPr>
+      </w:r>
+    </w:p>
+    <w:p>
+      <w:pPr>
+        <w:pStyle w:val="Normal"/>
+        <w:spacing w:lineRule="auto" w:line="276"/>
+        <w:jc w:val="both"/>
+        <w:rPr>
+          <w:lang w:val="id-ID"/>
+        </w:rPr>
+      </w:pPr>
+      <w:r>
+        <w:rPr>
+          <w:lang w:val="id-ID"/>
+        </w:rPr>
+      </w:r>
+    </w:p>
+    <w:p>
+      <w:pPr>
+        <w:pStyle w:val="Normal"/>
+        <w:spacing w:lineRule="auto" w:line="276"/>
+        <w:jc w:val="both"/>
+        <w:rPr>
+          <w:lang w:val="id-ID"/>
+        </w:rPr>
+      </w:pPr>
+      <w:r>
+        <w:rPr>
+          <w:lang w:val="id-ID"/>
+        </w:rPr>
+      </w:r>
+    </w:p>
+    <w:p>
+      <w:pPr>
+        <w:pStyle w:val="Normal"/>
+        <w:jc w:val="both"/>
+        <w:rPr/>
+      </w:pPr>
+      <w:r>
+        <w:rPr>
+          <w:b/>
+          <w:lang w:val="id-ID"/>
+        </w:rPr>
+        <w:t xml:space="preserve"> </w:t>
+      </w:r>
+      <w:r>
+        <w:rPr>
+          <w:b/>
+          <w:lang w:val="id-ID"/>
+        </w:rPr>
+        <w:tab/>
+      </w:r>
+      <w:r>
+        <w:rPr>
+          <w:b/>
+          <w:lang w:val="sv-SE"/>
+        </w:rPr>
+        <w:tab/>
+        <w:tab/>
+        <w:tab/>
+        <w:tab/>
+        <w:tab/>
+        <w:tab/>
+        <w:tab/>
+        <w:tab/>
+        <w:tab/>
+        <w:tab/>
+        <w:t xml:space="preserve">    </w:t>
+      </w:r>
+      <w:r>
+        <w:rPr>
+          <w:b/>
+          <w:lang w:val="id-ID"/>
+        </w:rPr>
+        <w:t>{n}</w:t>
+      </w:r>
+    </w:p>
+    <w:p>
+      <w:pPr>
+        <w:pStyle w:val="Normal"/>
+        <w:jc w:val="both"/>
+        <w:rPr>
+          <w:b/>
+          <w:b/>
+          <w:lang w:val="id-ID"/>
+        </w:rPr>
+      </w:pPr>
+      <w:r>
+        <w:rPr>
+          <w:b/>
+          <w:lang w:val="id-ID"/>
+        </w:rPr>
+        <w:tab/>
+      </w:r>
+    </w:p>
+    <w:p>
+      <w:pPr>
+        <w:pStyle w:val="Normal"/>
+        <w:rPr/>
+      </w:pPr>
+      <w:r>
+        <w:rPr/>
+      </w:r>
+    </w:p>
+    <w:p>
+      <w:pPr>
+        <w:pStyle w:val="Normal"/>
+        <w:rPr/>
+      </w:pPr>
+      <w:r>
+        <w:rPr/>
+      </w:r>
+    </w:p>
+    <w:p>
+      <w:pPr>
+        <w:pStyle w:val="Normal"/>
+        <w:rPr/>
+      </w:pPr>
+      <w:r>
+        <w:rPr/>
+      </w:r>
+    </w:p>
+    <w:p>
+      <w:pPr>
+        <w:pStyle w:val="Normal"/>
+        <w:rPr/>
+      </w:pPr>
+      <w:r>
+        <w:rPr/>
+      </w:r>
+    </w:p>
+    <w:p>
+      <w:pPr>
+        <w:pStyle w:val="Normal"/>
+        <w:rPr/>
+      </w:pPr>
+      <w:r>
+        <w:rPr/>
+      </w:r>
+    </w:p>
+    <w:p>
+      <w:pPr>
+        <w:pStyle w:val="Normal"/>
+        <w:rPr/>
+      </w:pPr>
+      <w:r>
+        <w:rPr/>
+      </w:r>
+    </w:p>
+    <w:p>
+      <w:pPr>
+        <w:pStyle w:val="Normal"/>
+        <w:rPr/>
+      </w:pPr>
+      <w:r>
+        <w:rPr/>
+      </w:r>
+    </w:p>
+    <w:p>
+      <w:pPr>
+        <w:pStyle w:val="Normal"/>
+        <w:rPr/>
+      </w:pPr>
+      <w:r>
+        <w:rPr/>
+      </w:r>
+    </w:p>
+    <w:p>
+      <w:pPr>
+        <w:pStyle w:val="Normal"/>
+        <w:rPr/>
+      </w:pPr>
+      <w:r>
+        <w:rPr/>
+      </w:r>
+    </w:p>
+    <w:p>
+      <w:pPr>
+        <w:pStyle w:val="Normal"/>
+        <w:rPr/>
+      </w:pPr>
+      <w:r>
+        <w:rPr/>
+      </w:r>
+    </w:p>
+    <w:p>
+      <w:pPr>
+        <w:pStyle w:val="Normal"/>
+        <w:rPr/>
+      </w:pPr>
+      <w:r>
+        <w:rPr/>
+      </w:r>
+    </w:p>
+    <w:p>
+      <w:pPr>
+        <w:pStyle w:val="Normal"/>
+        <w:rPr/>
+      </w:pPr>
+      <w:r>
+        <w:rPr/>
+      </w:r>
+    </w:p>
+    <w:p>
+      <w:pPr>
+        <w:pStyle w:val="Normal"/>
+        <w:rPr/>
+      </w:pPr>
+      <w:r>
+        <w:rPr/>
+      </w:r>
+    </w:p>
+    <w:p>
+      <w:pPr>
+        <w:pStyle w:val="Normal"/>
+        <w:spacing w:lineRule="auto" w:line="276"/>
+        <w:ind w:left="6480" w:hanging="0"/>
+        <w:jc w:val="both"/>
+        <w:rPr/>
+      </w:pPr>
+      <w:r>
+        <w:rPr>
+          <w:lang w:val="fi-FI"/>
+        </w:rPr>
+        <w:t>Kepada</w:t>
+      </w:r>
+    </w:p>
+    <w:p>
+      <w:pPr>
+        <w:pStyle w:val="Normal"/>
+        <w:spacing w:lineRule="auto" w:line="276"/>
+        <w:jc w:val="both"/>
+        <w:rPr/>
+      </w:pPr>
+      <w:r>
+        <w:rPr>
+          <w:lang w:val="fi-FI"/>
+        </w:rPr>
+        <w:t xml:space="preserve">                                                                                        </w:t>
+      </w:r>
+      <w:r>
+        <w:rPr>
+          <w:lang w:val="fi-FI"/>
+        </w:rPr>
+        <w:tab/>
+        <w:tab/>
+        <w:t>Yth : Kepala Dinas Sosial</w:t>
+      </w:r>
+    </w:p>
+    <w:p>
+      <w:pPr>
+        <w:pStyle w:val="Normal"/>
+        <w:spacing w:lineRule="auto" w:line="276"/>
+        <w:jc w:val="both"/>
+        <w:rPr/>
+      </w:pPr>
+      <w:r>
+        <w:rPr>
+          <w:lang w:val="fi-FI"/>
+        </w:rPr>
+        <w:t xml:space="preserve">                                                                                                            </w:t>
+      </w:r>
+      <w:r>
+        <w:rPr>
+          <w:lang w:val="fi-FI"/>
+        </w:rPr>
+        <w:t>Kabupaten Malang</w:t>
+      </w:r>
+    </w:p>
+    <w:p>
+      <w:pPr>
+        <w:pStyle w:val="Normal"/>
+        <w:spacing w:lineRule="auto" w:line="276"/>
+        <w:jc w:val="both"/>
+        <w:rPr/>
+      </w:pPr>
+      <w:r>
+        <w:rPr>
+          <w:lang w:val="fi-FI"/>
+        </w:rPr>
+        <w:t xml:space="preserve">                                                                                                  </w:t>
+      </w:r>
+      <w:r>
+        <w:rPr>
+          <w:lang w:val="fi-FI"/>
+        </w:rPr>
+        <w:tab/>
+        <w:t>Di Malang</w:t>
+      </w:r>
+    </w:p>
+    <w:p>
+      <w:pPr>
+        <w:pStyle w:val="Normal"/>
+        <w:spacing w:lineRule="auto" w:line="276"/>
+        <w:jc w:val="center"/>
+        <w:rPr>
+          <w:lang w:val="id-ID"/>
+        </w:rPr>
+      </w:pPr>
+      <w:r>
+        <w:rPr>
+          <w:lang w:val="id-ID"/>
+        </w:rPr>
+      </w:r>
+    </w:p>
+    <w:p>
+      <w:pPr>
+        <w:pStyle w:val="Normal"/>
+        <w:spacing w:lineRule="auto" w:line="276"/>
+        <w:jc w:val="center"/>
+        <w:rPr>
+          <w:lang w:val="id-ID"/>
+        </w:rPr>
+      </w:pPr>
+      <w:r>
+        <w:rPr>
+          <w:lang w:val="id-ID"/>
+        </w:rPr>
+      </w:r>
+    </w:p>
+    <w:p>
+      <w:pPr>
+        <w:pStyle w:val="Normal"/>
+        <w:spacing w:lineRule="auto" w:line="276"/>
+        <w:ind w:firstLine="720"/>
+        <w:jc w:val="both"/>
+        <w:rPr/>
+      </w:pPr>
+      <w:r>
+        <w:rPr>
+          <w:lang w:val="fi-FI"/>
+        </w:rPr>
+        <w:t xml:space="preserve">Yang bertanda tangan di bawah ini, Kepala Desa Babadan Kecamatan Ngajum Kabupaten Malang, menerangkan dengan sebenarnya bahwa : </w:t>
+      </w:r>
+    </w:p>
+    <w:p>
+      <w:pPr>
+        <w:pStyle w:val="Normal"/>
+        <w:spacing w:lineRule="auto" w:line="276"/>
+        <w:rPr>
+          <w:lang w:val="id-ID"/>
+        </w:rPr>
+      </w:pPr>
+      <w:r>
+        <w:rPr>
+          <w:lang w:val="id-ID"/>
+        </w:rPr>
+      </w:r>
+    </w:p>
+    <w:p>
+      <w:pPr>
+        <w:pStyle w:val="Normal"/>
+        <w:spacing w:lineRule="auto" w:line="276"/>
+        <w:ind w:firstLine="720"/>
+        <w:jc w:val="both"/>
+        <w:rPr/>
+      </w:pPr>
+      <w:r>
+        <w:rPr>
+          <w:lang w:val="es-ES"/>
+        </w:rPr>
+        <w:t>Nama lengkap</w:t>
+        <w:tab/>
+        <w:tab/>
+      </w:r>
+      <w:r>
+        <w:rPr>
+          <w:lang w:val="id-ID"/>
+        </w:rPr>
+        <w:tab/>
+      </w:r>
+      <w:r>
+        <w:rPr>
+          <w:lang w:val="es-ES"/>
+        </w:rPr>
+        <w:t>:</w:t>
+      </w:r>
+      <w:r>
+        <w:rPr>
+          <w:lang w:val="id-ID"/>
+        </w:rPr>
+        <w:t xml:space="preserve"> </w:t>
+      </w:r>
+      <w:r>
+        <w:rPr>
+          <w:lang w:val="es-ES"/>
+        </w:rPr>
+        <w:t xml:space="preserve"> </w:t>
+      </w:r>
+      <w:r>
+        <w:rPr>
+          <w:b/>
+          <w:lang w:val="es-ES"/>
+        </w:rPr>
+        <w:t>{nama}</w:t>
+      </w:r>
+    </w:p>
+    <w:p>
+      <w:pPr>
+        <w:pStyle w:val="Normal"/>
+        <w:spacing w:lineRule="auto" w:line="276"/>
+        <w:ind w:left="1080" w:hanging="360"/>
+        <w:jc w:val="both"/>
+        <w:rPr/>
+      </w:pPr>
+      <w:r>
+        <w:rPr>
+          <w:lang w:val="es-ES"/>
+        </w:rPr>
+        <w:t>Tempat / tanggal lahir</w:t>
+      </w:r>
+      <w:r>
+        <w:rPr>
+          <w:lang w:val="id-ID"/>
+        </w:rPr>
+        <w:tab/>
+      </w:r>
+      <w:r>
+        <w:rPr>
+          <w:lang w:val="es-ES"/>
+        </w:rPr>
+        <w:tab/>
+        <w:t xml:space="preserve">:  </w:t>
+      </w:r>
+      <w:r>
+        <w:rPr>
+          <w:lang w:val="es-ES"/>
+        </w:rPr>
+        <w:t>{ttl}</w:t>
+      </w:r>
+    </w:p>
+    <w:p>
+      <w:pPr>
+        <w:pStyle w:val="Normal"/>
+        <w:spacing w:lineRule="auto" w:line="276"/>
+        <w:ind w:left="1080" w:hanging="360"/>
+        <w:jc w:val="both"/>
+        <w:rPr/>
+      </w:pPr>
+      <w:r>
+        <w:rPr>
+          <w:lang w:val="es-ES"/>
+        </w:rPr>
+        <w:t>Kewarganegaraan</w:t>
+        <w:tab/>
+        <w:tab/>
+        <w:t xml:space="preserve">:  </w:t>
+      </w:r>
+      <w:r>
+        <w:rPr>
+          <w:lang w:val="es-ES"/>
+        </w:rPr>
+        <w:t>{kewar}</w:t>
+      </w:r>
+    </w:p>
+    <w:p>
+      <w:pPr>
+        <w:pStyle w:val="Normal"/>
+        <w:spacing w:lineRule="auto" w:line="276"/>
+        <w:ind w:left="1080" w:hanging="360"/>
+        <w:jc w:val="both"/>
+        <w:rPr/>
+      </w:pPr>
+      <w:r>
+        <w:rPr>
+          <w:lang w:val="es-ES"/>
+        </w:rPr>
+        <w:t>Agama</w:t>
+        <w:tab/>
+        <w:tab/>
+        <w:tab/>
+      </w:r>
+      <w:r>
+        <w:rPr>
+          <w:lang w:val="id-ID"/>
+        </w:rPr>
+        <w:tab/>
+      </w:r>
+      <w:r>
+        <w:rPr>
+          <w:lang w:val="es-ES"/>
+        </w:rPr>
+        <w:t xml:space="preserve">:  </w:t>
+      </w:r>
+      <w:r>
+        <w:rPr>
+          <w:lang w:val="id-ID"/>
+        </w:rPr>
+        <w:t>{agama}</w:t>
+      </w:r>
+    </w:p>
+    <w:p>
+      <w:pPr>
+        <w:pStyle w:val="Normal"/>
+        <w:spacing w:lineRule="auto" w:line="276"/>
+        <w:ind w:left="1080" w:hanging="360"/>
+        <w:jc w:val="both"/>
+        <w:rPr/>
+      </w:pPr>
+      <w:r>
+        <w:rPr>
+          <w:lang w:val="es-ES"/>
+        </w:rPr>
+        <w:t>Status perkawinan</w:t>
+        <w:tab/>
+        <w:tab/>
+        <w:t xml:space="preserve">:  </w:t>
+      </w:r>
+      <w:r>
+        <w:rPr>
+          <w:lang w:val="es-ES"/>
+        </w:rPr>
+        <w:t>{st_pe}</w:t>
+      </w:r>
+    </w:p>
+    <w:p>
+      <w:pPr>
+        <w:pStyle w:val="Normal"/>
+        <w:spacing w:lineRule="auto" w:line="276"/>
+        <w:ind w:firstLine="720"/>
+        <w:jc w:val="both"/>
+        <w:rPr/>
+      </w:pPr>
+      <w:r>
+        <w:rPr>
+          <w:lang w:val="es-ES"/>
+        </w:rPr>
+        <w:t>Pekerjaan</w:t>
+        <w:tab/>
+        <w:tab/>
+        <w:tab/>
+        <w:t xml:space="preserve">:  </w:t>
+      </w:r>
+      <w:r>
+        <w:rPr>
+          <w:lang w:val="es-ES"/>
+        </w:rPr>
+        <w:t>{pekerja}</w:t>
+      </w:r>
+    </w:p>
+    <w:p>
+      <w:pPr>
+        <w:pStyle w:val="Normal"/>
+        <w:spacing w:lineRule="auto" w:line="276"/>
+        <w:ind w:firstLine="720"/>
+        <w:jc w:val="both"/>
+        <w:rPr/>
+      </w:pPr>
+      <w:r>
+        <w:rPr>
+          <w:lang w:val="es-ES"/>
+        </w:rPr>
+        <w:t>No.Induk Kependudukan</w:t>
+        <w:tab/>
+        <w:t xml:space="preserve">:  </w:t>
+      </w:r>
+      <w:r>
+        <w:rPr>
+          <w:lang w:val="es-ES"/>
+        </w:rPr>
+        <w:t>{nike}</w:t>
+      </w:r>
+    </w:p>
+    <w:p>
+      <w:pPr>
+        <w:pStyle w:val="Normal"/>
+        <w:spacing w:lineRule="auto" w:line="276"/>
+        <w:ind w:firstLine="720"/>
+        <w:jc w:val="both"/>
+        <w:rPr/>
+      </w:pPr>
+      <w:r>
+        <w:rPr>
+          <w:lang w:val="es-ES"/>
+        </w:rPr>
+        <w:t>Tempat tinggal</w:t>
+        <w:tab/>
+        <w:tab/>
+        <w:t xml:space="preserve">: </w:t>
+      </w:r>
+      <w:r>
+        <w:rPr>
+          <w:lang w:val="id-ID"/>
+        </w:rPr>
+        <w:t xml:space="preserve"> </w:t>
+      </w:r>
+      <w:r>
+        <w:rPr>
+          <w:lang w:val="es-ES"/>
+        </w:rPr>
+        <w:t>{tempat}</w:t>
+      </w:r>
+    </w:p>
+    <w:p>
+      <w:pPr>
+        <w:pStyle w:val="Normal"/>
+        <w:spacing w:lineRule="auto" w:line="276"/>
+        <w:ind w:left="1080" w:hanging="1080"/>
+        <w:jc w:val="both"/>
+        <w:rPr/>
+      </w:pPr>
+      <w:r>
+        <w:rPr>
+          <w:lang w:val="es-ES"/>
+        </w:rPr>
+        <w:tab/>
+        <w:tab/>
+        <w:tab/>
+        <w:tab/>
+        <w:tab/>
         <w:t xml:space="preserve">  </w:t>
       </w:r>
       <w:r>
-        <w:rPr/>
-        <w:t xml:space="preserve">     a.n.  </w:t>
-      </w:r>
-      <w:r>
-        <w:rPr>
-          <w:lang w:val="id-ID"/>
-        </w:rPr>
-        <w:t>Kepala Desa Babadan</w:t>
-      </w:r>
-    </w:p>
-    <w:p>
-      <w:pPr>
-        <w:pStyle w:val="Normal"/>
-        <w:jc w:val="both"/>
-        <w:rPr>
-          <w:lang w:val="sv-SE"/>
-        </w:rPr>
-      </w:pPr>
-      <w:r>
-        <w:rPr>
-          <w:lang w:val="id-ID"/>
-        </w:rPr>
-        <w:tab/>
-        <w:tab/>
-        <w:tab/>
-        <w:tab/>
-        <w:tab/>
-        <w:tab/>
-        <w:tab/>
-        <w:tab/>
-        <w:tab/>
-        <w:tab/>
-      </w:r>
-      <w:r>
-        <w:rPr>
-          <w:lang w:val="sv-SE"/>
-        </w:rPr>
-        <w:t xml:space="preserve">         SEKDES </w:t>
-      </w:r>
-    </w:p>
-    <w:p>
-      <w:pPr>
-        <w:pStyle w:val="Normal"/>
-        <w:jc w:val="both"/>
-        <w:rPr>
-          <w:lang w:val="sv-SE"/>
-        </w:rPr>
-      </w:pPr>
-      <w:r>
-        <w:rPr>
-          <w:lang w:val="sv-SE"/>
-        </w:rPr>
-        <w:tab/>
-        <w:tab/>
-        <w:tab/>
-        <w:t xml:space="preserve">                                                                                       </w:t>
-        <w:tab/>
-        <w:tab/>
-        <w:tab/>
-        <w:tab/>
-        <w:tab/>
-        <w:tab/>
-        <w:tab/>
-        <w:tab/>
+        <w:rPr>
+          <w:lang w:val="id-ID"/>
+        </w:rPr>
         <w:t xml:space="preserve"> </w:t>
       </w:r>
     </w:p>
     <w:p>
       <w:pPr>
         <w:pStyle w:val="Normal"/>
-        <w:jc w:val="both"/>
-        <w:rPr>
-          <w:lang w:val="sv-SE"/>
-        </w:rPr>
-      </w:pPr>
-      <w:r>
-        <w:rPr>
-          <w:lang w:val="sv-SE"/>
-        </w:rPr>
-      </w:r>
-    </w:p>
-    <w:p>
-      <w:pPr>
-        <w:pStyle w:val="Normal"/>
-        <w:ind w:left="851" w:hanging="1702"/>
-        <w:jc w:val="both"/>
-        <w:rPr>
-          <w:b/>
-          <w:b/>
-          <w:lang w:val="id-ID"/>
-        </w:rPr>
-      </w:pPr>
-      <w:r>
-        <w:rPr>
-          <w:b/>
-          <w:lang w:val="id-ID"/>
-        </w:rPr>
-        <w:t xml:space="preserve">                                                                                                                                                                                                                                                                                                                                                                                                                                                                                                                                                                                                                                                                                                                                                                                                                                                                                                                                                                                                                                                                                                                                                                                                                                                                                                                                                                                                                                                                                                                                                                                                                                                                                                                                                                                                                                                                                                                                        </w:t>
-      </w:r>
-      <w:r>
-        <w:rPr>
-          <w:b/>
-        </w:rPr>
-        <w:t xml:space="preserve">                    </w:t>
-      </w:r>
-      <w:r>
-        <w:rPr>
-          <w:b/>
-        </w:rPr>
-        <w:tab/>
-      </w:r>
-      <w:r>
-        <w:rPr>
-          <w:b/>
-          <w:lang w:val="id-ID"/>
-        </w:rPr>
-        <w:tab/>
-        <w:tab/>
-        <w:tab/>
-      </w:r>
-      <w:r>
-        <w:rPr>
-          <w:b/>
-        </w:rPr>
-        <w:t xml:space="preserve">                   </w:t>
-        <w:tab/>
-        <w:tab/>
-        <w:tab/>
-        <w:tab/>
-        <w:t xml:space="preserve">        ( NAMA )</w:t>
-      </w:r>
-      <w:r>
-        <w:rPr>
-          <w:b/>
-          <w:lang w:val="id-ID"/>
-        </w:rPr>
-        <w:t xml:space="preserve"> </w:t>
-      </w:r>
-    </w:p>
-    <w:p>
-      <w:pPr>
-        <w:pStyle w:val="Normal"/>
-        <w:jc w:val="both"/>
-        <w:rPr>
-          <w:b/>
-          <w:b/>
-          <w:lang w:val="id-ID"/>
-        </w:rPr>
-      </w:pPr>
-      <w:r>
-        <w:rPr>
-          <w:b/>
-          <w:lang w:val="id-ID"/>
-        </w:rPr>
-      </w:r>
-    </w:p>
-    <w:p>
-      <w:pPr>
-        <w:pStyle w:val="Normal"/>
-        <w:rPr/>
-      </w:pPr>
-      <w:r>
-        <w:rPr/>
-      </w:r>
-    </w:p>
-    <w:p>
-      <w:pPr>
-        <w:pStyle w:val="Normal"/>
-        <w:rPr/>
-      </w:pPr>
-      <w:r>
-        <w:rPr/>
-      </w:r>
-    </w:p>
-    <w:p>
-      <w:pPr>
-        <w:pStyle w:val="Normal"/>
-        <w:rPr/>
-      </w:pPr>
-      <w:r>
-        <w:rPr/>
-      </w:r>
-    </w:p>
-    <w:p>
-      <w:pPr>
-        <w:pStyle w:val="Normal"/>
-        <w:rPr/>
-      </w:pPr>
-      <w:r>
-        <w:rPr/>
-      </w:r>
-    </w:p>
-    <w:p>
-      <w:pPr>
-        <w:pStyle w:val="Normal"/>
-        <w:rPr/>
-      </w:pPr>
-      <w:r>
-        <w:rPr/>
-      </w:r>
-    </w:p>
-    <w:p>
-      <w:pPr>
-        <w:pStyle w:val="Normal"/>
-        <w:rPr/>
-      </w:pPr>
-      <w:r>
-        <w:rPr/>
-      </w:r>
-    </w:p>
-    <w:p>
-      <w:pPr>
-        <w:pStyle w:val="Normal"/>
-        <w:rPr/>
-      </w:pPr>
-      <w:r>
-        <w:rPr/>
-      </w:r>
-    </w:p>
-    <w:p>
-      <w:pPr>
-        <w:pStyle w:val="Normal"/>
-        <w:rPr/>
-      </w:pPr>
-      <w:r>
-        <w:rPr/>
-      </w:r>
-    </w:p>
-    <w:p>
-      <w:pPr>
-        <w:pStyle w:val="Normal"/>
-        <w:rPr/>
-      </w:pPr>
-      <w:r>
-        <w:rPr/>
-      </w:r>
-    </w:p>
-    <w:p>
-      <w:pPr>
-        <w:pStyle w:val="Normal"/>
-        <w:rPr/>
-      </w:pPr>
-      <w:r>
-        <w:rPr/>
-      </w:r>
-    </w:p>
-    <w:p>
-      <w:pPr>
-        <w:pStyle w:val="Normal"/>
-        <w:rPr/>
-      </w:pPr>
-      <w:r>
-        <w:rPr/>
-      </w:r>
-    </w:p>
-    <w:p>
-      <w:pPr>
-        <w:pStyle w:val="Normal"/>
-        <w:rPr/>
-      </w:pPr>
-      <w:r>
-        <w:rPr/>
-      </w:r>
-    </w:p>
-    <w:p>
-      <w:pPr>
-        <w:pStyle w:val="Normal"/>
-        <w:rPr/>
-      </w:pPr>
-      <w:r>
-        <w:rPr/>
-      </w:r>
-    </w:p>
-    <w:p>
-      <w:pPr>
-        <w:pStyle w:val="Normal"/>
-        <w:spacing w:lineRule="auto" w:line="276"/>
-        <w:ind w:left="6480" w:hanging="0"/>
-        <w:jc w:val="both"/>
-        <w:rPr>
-          <w:lang w:val="fi-FI"/>
-        </w:rPr>
-      </w:pPr>
-      <w:r>
-        <w:rPr>
-          <w:lang w:val="fi-FI"/>
-        </w:rPr>
-        <w:t>Kepada</w:t>
-      </w:r>
-    </w:p>
-    <w:p>
-      <w:pPr>
-        <w:pStyle w:val="Normal"/>
-        <w:spacing w:lineRule="auto" w:line="276"/>
-        <w:jc w:val="both"/>
-        <w:rPr>
-          <w:lang w:val="fi-FI"/>
-        </w:rPr>
-      </w:pPr>
-      <w:r>
-        <w:rPr>
-          <w:lang w:val="fi-FI"/>
-        </w:rPr>
-        <w:t xml:space="preserve">                                                                                        </w:t>
-      </w:r>
-      <w:r>
-        <w:rPr>
-          <w:lang w:val="fi-FI"/>
-        </w:rPr>
-        <w:tab/>
-        <w:tab/>
-        <w:t>Yth : Kepala Dinas Sosial</w:t>
-      </w:r>
-    </w:p>
-    <w:p>
-      <w:pPr>
-        <w:pStyle w:val="Normal"/>
-        <w:spacing w:lineRule="auto" w:line="276"/>
-        <w:jc w:val="both"/>
-        <w:rPr>
-          <w:lang w:val="fi-FI"/>
-        </w:rPr>
-      </w:pPr>
-      <w:r>
-        <w:rPr>
-          <w:lang w:val="fi-FI"/>
-        </w:rPr>
-        <w:t xml:space="preserve">                                                                                                            </w:t>
-      </w:r>
-      <w:r>
-        <w:rPr>
-          <w:lang w:val="fi-FI"/>
-        </w:rPr>
-        <w:t>Kabupaten Malang</w:t>
-      </w:r>
-    </w:p>
-    <w:p>
-      <w:pPr>
-        <w:pStyle w:val="Normal"/>
-        <w:spacing w:lineRule="auto" w:line="276"/>
-        <w:jc w:val="both"/>
-        <w:rPr>
-          <w:lang w:val="fi-FI"/>
-        </w:rPr>
-      </w:pPr>
-      <w:r>
-        <w:rPr>
-          <w:lang w:val="fi-FI"/>
-        </w:rPr>
-        <w:t xml:space="preserve">                                                                                                  </w:t>
-      </w:r>
-      <w:r>
-        <w:rPr>
-          <w:lang w:val="fi-FI"/>
-        </w:rPr>
-        <w:tab/>
-        <w:t>Di Malang</w:t>
-      </w:r>
-    </w:p>
-    <w:p>
-      <w:pPr>
-        <w:pStyle w:val="Normal"/>
-        <w:spacing w:lineRule="auto" w:line="276"/>
-        <w:jc w:val="center"/>
-        <w:rPr>
-          <w:lang w:val="id-ID"/>
-        </w:rPr>
-      </w:pPr>
-      <w:r>
-        <w:rPr>
-          <w:lang w:val="id-ID"/>
-        </w:rPr>
-      </w:r>
-    </w:p>
-    <w:p>
-      <w:pPr>
-        <w:pStyle w:val="Normal"/>
-        <w:spacing w:lineRule="auto" w:line="276"/>
-        <w:jc w:val="center"/>
-        <w:rPr>
-          <w:lang w:val="id-ID"/>
-        </w:rPr>
-      </w:pPr>
-      <w:r>
-        <w:rPr>
-          <w:lang w:val="id-ID"/>
-        </w:rPr>
-      </w:r>
-    </w:p>
-    <w:p>
-      <w:pPr>
-        <w:pStyle w:val="Normal"/>
-        <w:spacing w:lineRule="auto" w:line="276"/>
-        <w:ind w:firstLine="720"/>
-        <w:jc w:val="both"/>
-        <w:rPr>
-          <w:lang w:val="id-ID"/>
-        </w:rPr>
-      </w:pPr>
-      <w:r>
-        <w:rPr>
-          <w:lang w:val="fi-FI"/>
-        </w:rPr>
-        <w:t xml:space="preserve">Yang bertanda tangan di bawah ini, Kepala Desa Babadan Kecamatan Ngajum Kabupaten Malang, menerangkan dengan sebenarnya bahwa : </w:t>
-      </w:r>
-    </w:p>
-    <w:p>
-      <w:pPr>
-        <w:pStyle w:val="Normal"/>
-        <w:spacing w:lineRule="auto" w:line="276"/>
-        <w:rPr>
-          <w:lang w:val="id-ID"/>
-        </w:rPr>
-      </w:pPr>
-      <w:r>
-        <w:rPr>
-          <w:lang w:val="id-ID"/>
-        </w:rPr>
-      </w:r>
-    </w:p>
-    <w:p>
-      <w:pPr>
-        <w:pStyle w:val="Normal"/>
-        <w:spacing w:lineRule="auto" w:line="276"/>
-        <w:ind w:firstLine="720"/>
-        <w:jc w:val="both"/>
-        <w:rPr>
-          <w:b/>
-          <w:b/>
-        </w:rPr>
-      </w:pPr>
-      <w:r>
-        <w:rPr>
-          <w:lang w:val="es-ES"/>
-        </w:rPr>
-        <w:t>Nama lengkap</w:t>
-        <w:tab/>
-        <w:tab/>
-      </w:r>
-      <w:r>
-        <w:rPr>
-          <w:lang w:val="id-ID"/>
-        </w:rPr>
-        <w:tab/>
-      </w:r>
-      <w:r>
-        <w:rPr>
-          <w:lang w:val="es-ES"/>
-        </w:rPr>
-        <w:t>:</w:t>
-      </w:r>
-      <w:r>
-        <w:rPr>
-          <w:lang w:val="id-ID"/>
-        </w:rPr>
-        <w:t xml:space="preserve"> </w:t>
-      </w:r>
-      <w:r>
-        <w:rPr>
-          <w:lang w:val="es-ES"/>
-        </w:rPr>
-        <w:t xml:space="preserve"> </w:t>
-      </w:r>
-    </w:p>
-    <w:p>
-      <w:pPr>
-        <w:pStyle w:val="Normal"/>
-        <w:spacing w:lineRule="auto" w:line="276"/>
-        <w:ind w:left="1080" w:hanging="360"/>
-        <w:jc w:val="both"/>
-        <w:rPr/>
-      </w:pPr>
-      <w:r>
-        <w:rPr>
-          <w:lang w:val="es-ES"/>
-        </w:rPr>
-        <w:t>Tempat / tanggal lahir</w:t>
-      </w:r>
-      <w:r>
-        <w:rPr>
-          <w:lang w:val="id-ID"/>
-        </w:rPr>
-        <w:tab/>
-      </w:r>
-      <w:r>
-        <w:rPr>
-          <w:lang w:val="es-ES"/>
-        </w:rPr>
-        <w:tab/>
-        <w:t xml:space="preserve">:  </w:t>
-      </w:r>
-    </w:p>
-    <w:p>
-      <w:pPr>
-        <w:pStyle w:val="Normal"/>
-        <w:spacing w:lineRule="auto" w:line="276"/>
-        <w:ind w:left="1080" w:hanging="360"/>
-        <w:jc w:val="both"/>
-        <w:rPr>
-          <w:lang w:val="es-ES"/>
-        </w:rPr>
-      </w:pPr>
-      <w:r>
-        <w:rPr>
-          <w:lang w:val="es-ES"/>
-        </w:rPr>
-        <w:t>Kewarganegaraan</w:t>
-        <w:tab/>
-        <w:tab/>
-        <w:t xml:space="preserve">:  </w:t>
-      </w:r>
-    </w:p>
-    <w:p>
-      <w:pPr>
-        <w:pStyle w:val="Normal"/>
-        <w:spacing w:lineRule="auto" w:line="276"/>
-        <w:ind w:left="1080" w:hanging="360"/>
-        <w:jc w:val="both"/>
-        <w:rPr>
-          <w:lang w:val="id-ID"/>
-        </w:rPr>
-      </w:pPr>
-      <w:r>
-        <w:rPr>
-          <w:lang w:val="es-ES"/>
-        </w:rPr>
-        <w:t>Agama</w:t>
-        <w:tab/>
-        <w:tab/>
-        <w:tab/>
-      </w:r>
-      <w:r>
-        <w:rPr>
-          <w:lang w:val="id-ID"/>
-        </w:rPr>
-        <w:tab/>
-      </w:r>
-      <w:r>
-        <w:rPr>
-          <w:lang w:val="es-ES"/>
-        </w:rPr>
-        <w:t xml:space="preserve">:  </w:t>
-      </w:r>
-    </w:p>
-    <w:p>
-      <w:pPr>
-        <w:pStyle w:val="Normal"/>
-        <w:spacing w:lineRule="auto" w:line="276"/>
-        <w:ind w:left="1080" w:hanging="360"/>
-        <w:jc w:val="both"/>
-        <w:rPr/>
-      </w:pPr>
-      <w:r>
-        <w:rPr>
-          <w:lang w:val="es-ES"/>
-        </w:rPr>
-        <w:t>Status perkawinan</w:t>
-        <w:tab/>
-        <w:tab/>
-        <w:t xml:space="preserve">:  </w:t>
-      </w:r>
-    </w:p>
-    <w:p>
-      <w:pPr>
-        <w:pStyle w:val="Normal"/>
-        <w:spacing w:lineRule="auto" w:line="276"/>
-        <w:ind w:firstLine="720"/>
-        <w:jc w:val="both"/>
-        <w:rPr/>
-      </w:pPr>
-      <w:r>
-        <w:rPr>
-          <w:lang w:val="es-ES"/>
-        </w:rPr>
-        <w:t>Pekerjaan</w:t>
-        <w:tab/>
-        <w:tab/>
-        <w:tab/>
-        <w:t xml:space="preserve">:  </w:t>
-      </w:r>
-    </w:p>
-    <w:p>
-      <w:pPr>
-        <w:pStyle w:val="Normal"/>
-        <w:spacing w:lineRule="auto" w:line="276"/>
-        <w:ind w:firstLine="720"/>
-        <w:jc w:val="both"/>
-        <w:rPr/>
-      </w:pPr>
-      <w:r>
-        <w:rPr>
-          <w:lang w:val="es-ES"/>
-        </w:rPr>
-        <w:t>No.Induk Kependudukan</w:t>
-        <w:tab/>
-        <w:t xml:space="preserve">:  </w:t>
-      </w:r>
-    </w:p>
-    <w:p>
-      <w:pPr>
-        <w:pStyle w:val="Normal"/>
-        <w:spacing w:lineRule="auto" w:line="276"/>
-        <w:ind w:firstLine="720"/>
-        <w:jc w:val="both"/>
-        <w:rPr>
-          <w:lang w:val="es-ES"/>
-        </w:rPr>
-      </w:pPr>
-      <w:r>
-        <w:rPr>
-          <w:lang w:val="es-ES"/>
-        </w:rPr>
-        <w:t>Tempat tinggal</w:t>
-        <w:tab/>
-        <w:tab/>
-        <w:t xml:space="preserve">: </w:t>
-      </w:r>
-      <w:r>
-        <w:rPr>
-          <w:lang w:val="id-ID"/>
-        </w:rPr>
-        <w:t xml:space="preserve"> </w:t>
-      </w:r>
-    </w:p>
-    <w:p>
-      <w:pPr>
-        <w:pStyle w:val="Normal"/>
         <w:spacing w:lineRule="auto" w:line="276"/>
         <w:ind w:left="1080" w:hanging="1080"/>
         <w:jc w:val="both"/>
@@ -1588,34 +1591,6 @@
       </w:pPr>
       <w:r>
         <w:rPr>
-          <w:lang w:val="es-ES"/>
-        </w:rPr>
-        <w:tab/>
-        <w:tab/>
-        <w:tab/>
-        <w:tab/>
-        <w:tab/>
-        <w:t xml:space="preserve">  </w:t>
-      </w:r>
-      <w:r>
-        <w:rPr>
-          <w:lang w:val="id-ID"/>
-        </w:rPr>
-        <w:t xml:space="preserve"> </w:t>
-      </w:r>
-    </w:p>
-    <w:p>
-      <w:pPr>
-        <w:pStyle w:val="Normal"/>
-        <w:spacing w:lineRule="auto" w:line="276"/>
-        <w:ind w:left="1080" w:hanging="1080"/>
-        <w:jc w:val="both"/>
-        <w:rPr>
-          <w:lang w:val="id-ID"/>
-        </w:rPr>
-      </w:pPr>
-      <w:r>
-        <w:rPr>
           <w:lang w:val="id-ID"/>
         </w:rPr>
       </w:r>
@@ -1625,9 +1600,7 @@
         <w:pStyle w:val="Normal"/>
         <w:spacing w:lineRule="auto" w:line="360"/>
         <w:jc w:val="both"/>
-        <w:rPr>
-          <w:lang w:val="sv-SE"/>
-        </w:rPr>
+        <w:rPr/>
       </w:pPr>
       <w:r>
         <w:rPr>
@@ -1653,31 +1626,22 @@
           <w:lang w:val="sv-SE"/>
         </w:rPr>
         <w:t xml:space="preserve"> nama  tersebut di atas saat ini berdomisili tetap di </w:t>
-      </w:r>
-      <w:r>
-        <w:rPr>
-          <w:highlight w:val="yellow"/>
-          <w:lang w:val="sv-SE"/>
-        </w:rPr>
-        <w:t>(Alamaaaaat Tempat Tinggal)</w:t>
-      </w:r>
-      <w:r>
-        <w:rPr>
-          <w:lang w:val="sv-SE"/>
-        </w:rPr>
-        <w:t>.</w:t>
       </w:r>
       <w:bookmarkStart w:id="0" w:name="_GoBack"/>
       <w:bookmarkEnd w:id="0"/>
+      <w:r>
+        <w:rPr>
+          <w:lang w:val="sv-SE"/>
+        </w:rPr>
+        <w:t>{tempat}</w:t>
+      </w:r>
     </w:p>
     <w:p>
       <w:pPr>
         <w:pStyle w:val="Normal"/>
         <w:spacing w:lineRule="auto" w:line="360"/>
         <w:jc w:val="both"/>
-        <w:rPr>
-          <w:lang w:val="sv-SE"/>
-        </w:rPr>
+        <w:rPr/>
       </w:pPr>
       <w:r>
         <w:rPr>
@@ -1707,9 +1671,7 @@
         </w:tabs>
         <w:spacing w:lineRule="auto" w:line="276"/>
         <w:jc w:val="both"/>
-        <w:rPr>
-          <w:lang w:val="id-ID"/>
-        </w:rPr>
+        <w:rPr/>
       </w:pPr>
       <w:r>
         <w:rPr>
@@ -1757,9 +1719,7 @@
         <w:spacing w:lineRule="auto" w:line="276"/>
         <w:ind w:left="1440" w:hanging="0"/>
         <w:jc w:val="both"/>
-        <w:rPr>
-          <w:lang w:val="id-ID"/>
-        </w:rPr>
+        <w:rPr/>
       </w:pPr>
       <w:r>
         <w:rPr>
@@ -1799,120 +1759,145 @@
       </w:r>
       <w:r>
         <w:rPr/>
-        <w:t xml:space="preserve">                       </w:t>
-      </w:r>
-      <w:r>
-        <w:rPr>
-          <w:lang w:val="sv-SE"/>
-        </w:rPr>
-        <w:t xml:space="preserve">Babadan, tgl. </w:t>
-      </w:r>
-      <w:r>
-        <w:rPr/>
-        <w:t>28</w:t>
+        <w:t xml:space="preserve">                     </w:t>
+      </w:r>
+      <w:r>
+        <w:rPr>
+          <w:lang w:val="sv-SE"/>
+        </w:rPr>
+        <w:t xml:space="preserve">Babadan, </w:t>
+      </w:r>
+      <w:r>
+        <w:rPr>
+          <w:lang w:val="id-ID"/>
+        </w:rPr>
+        <w:t>{tgl_sekarang}</w:t>
+      </w:r>
+    </w:p>
+    <w:p>
+      <w:pPr>
+        <w:pStyle w:val="Normal"/>
+        <w:jc w:val="both"/>
+        <w:rPr/>
+      </w:pPr>
+      <w:r>
+        <w:rPr>
+          <w:lang w:val="sv-SE"/>
+        </w:rPr>
+        <w:t xml:space="preserve">   </w:t>
+      </w:r>
+      <w:r>
+        <w:rPr>
+          <w:lang w:val="id-ID"/>
+        </w:rPr>
+        <w:t xml:space="preserve">   </w:t>
+      </w:r>
+      <w:r>
+        <w:rPr/>
+        <w:t xml:space="preserve">      </w:t>
+      </w:r>
+      <w:r>
+        <w:rPr>
+          <w:lang w:val="sv-SE"/>
+        </w:rPr>
+        <w:t>Yang bersangkutan</w:t>
       </w:r>
       <w:r>
         <w:rPr>
           <w:lang w:val="id-ID"/>
         </w:rPr>
         <w:t xml:space="preserve"> </w:t>
-      </w:r>
-      <w:r>
-        <w:rPr/>
-        <w:t>Januari</w:t>
-      </w:r>
-      <w:r>
-        <w:rPr>
-          <w:lang w:val="sv-SE"/>
-        </w:rPr>
-        <w:t xml:space="preserve"> 2019   </w:t>
-      </w:r>
-    </w:p>
-    <w:p>
-      <w:pPr>
-        <w:pStyle w:val="Normal"/>
-        <w:spacing w:lineRule="auto" w:line="276"/>
-        <w:jc w:val="both"/>
-        <w:rPr>
-          <w:lang w:val="id-ID"/>
-        </w:rPr>
-      </w:pPr>
-      <w:r>
-        <w:rPr>
-          <w:lang w:val="id-ID"/>
-        </w:rPr>
-        <w:t xml:space="preserve">       </w:t>
-      </w:r>
-      <w:r>
-        <w:rPr>
-          <w:lang w:val="sv-SE"/>
-        </w:rPr>
-        <w:t>Yang bersangkutan</w:t>
-        <w:tab/>
-        <w:tab/>
-        <w:tab/>
-        <w:tab/>
-      </w:r>
-      <w:r>
-        <w:rPr>
-          <w:lang w:val="id-ID"/>
-        </w:rPr>
-        <w:t xml:space="preserve">         </w:t>
-      </w:r>
-      <w:r>
-        <w:rPr/>
-        <w:t xml:space="preserve">                 </w:t>
-      </w:r>
-      <w:r>
-        <w:rPr>
-          <w:lang w:val="id-ID"/>
-        </w:rPr>
-        <w:t>Kepala Desa Babadan</w:t>
-      </w:r>
-      <w:r>
-        <w:rPr>
-          <w:lang w:val="sv-SE"/>
-        </w:rPr>
-        <w:tab/>
-        <w:tab/>
-        <w:tab/>
-      </w:r>
-      <w:r>
-        <w:rPr>
-          <w:lang w:val="id-ID"/>
-        </w:rPr>
-        <w:t xml:space="preserve">   </w:t>
-      </w:r>
-    </w:p>
-    <w:p>
-      <w:pPr>
-        <w:pStyle w:val="Normal"/>
-        <w:spacing w:lineRule="auto" w:line="276"/>
-        <w:jc w:val="both"/>
-        <w:rPr>
-          <w:lang w:val="id-ID"/>
-        </w:rPr>
-      </w:pPr>
-      <w:r>
-        <w:rPr>
-          <w:lang w:val="id-ID"/>
-        </w:rPr>
-      </w:r>
-    </w:p>
-    <w:p>
-      <w:pPr>
-        <w:pStyle w:val="Normal"/>
-        <w:spacing w:lineRule="auto" w:line="276"/>
-        <w:jc w:val="both"/>
-        <w:rPr>
-          <w:lang w:val="id-ID"/>
-        </w:rPr>
-      </w:pPr>
-      <w:r>
-        <w:rPr>
-          <w:lang w:val="id-ID"/>
-        </w:rPr>
-        <w:t xml:space="preserve">      </w:t>
+        <w:tab/>
+        <w:t xml:space="preserve">                                        </w:t>
+      </w:r>
+      <w:r>
+        <w:rPr/>
+        <w:t xml:space="preserve">               </w:t>
+      </w:r>
+      <w:r>
+        <w:rPr>
+          <w:lang w:val="id-ID"/>
+        </w:rPr>
+        <w:t xml:space="preserve">  </w:t>
+      </w:r>
+      <w:r>
+        <w:rPr/>
+        <w:t xml:space="preserve">    </w:t>
+        <w:tab/>
+        <w:t xml:space="preserve"> </w:t>
+      </w:r>
+      <w:r>
+        <w:rPr>
+          <w:lang w:val="id-ID"/>
+        </w:rPr>
+        <w:t>{tambahan}</w:t>
+      </w:r>
+    </w:p>
+    <w:p>
+      <w:pPr>
+        <w:pStyle w:val="Normal"/>
+        <w:jc w:val="both"/>
+        <w:rPr/>
+      </w:pPr>
+      <w:r>
+        <w:rPr>
+          <w:lang w:val="id-ID"/>
+        </w:rPr>
+        <w:tab/>
+        <w:tab/>
+        <w:tab/>
+        <w:tab/>
+        <w:tab/>
+        <w:tab/>
+        <w:tab/>
+        <w:tab/>
+        <w:tab/>
+        <w:tab/>
+      </w:r>
+      <w:r>
+        <w:rPr>
+          <w:lang w:val="sv-SE"/>
+        </w:rPr>
+        <w:t xml:space="preserve">  {ttd_jabat}</w:t>
+      </w:r>
+    </w:p>
+    <w:p>
+      <w:pPr>
+        <w:pStyle w:val="Normal"/>
+        <w:jc w:val="both"/>
+        <w:rPr/>
+      </w:pPr>
+      <w:r>
+        <w:rPr>
+          <w:lang w:val="sv-SE"/>
+        </w:rPr>
+        <w:tab/>
+        <w:tab/>
+        <w:tab/>
+        <w:t xml:space="preserve">                                                                                       </w:t>
+        <w:tab/>
+        <w:tab/>
+        <w:tab/>
+        <w:tab/>
+        <w:tab/>
+        <w:tab/>
+        <w:tab/>
+        <w:tab/>
+        <w:t xml:space="preserve"> </w:t>
+      </w:r>
+    </w:p>
+    <w:p>
+      <w:pPr>
+        <w:pStyle w:val="Normal"/>
+        <w:jc w:val="both"/>
+        <w:rPr>
+          <w:lang w:val="sv-SE"/>
+        </w:rPr>
+      </w:pPr>
+      <w:r>
+        <w:rPr>
+          <w:lang w:val="sv-SE"/>
+        </w:rPr>
       </w:r>
     </w:p>
     <w:p>
@@ -1920,61 +1905,33 @@
         <w:pStyle w:val="Normal"/>
         <w:spacing w:lineRule="auto" w:line="276"/>
         <w:ind w:left="1440" w:hanging="0"/>
-        <w:rPr>
-          <w:lang w:val="id-ID"/>
-        </w:rPr>
-      </w:pPr>
-      <w:r>
-        <w:rPr>
-          <w:lang w:val="id-ID"/>
-        </w:rPr>
-        <w:t xml:space="preserve">                                                                                                                                                                                                                                                                                                                                                                                                                                                                  </w:t>
-      </w:r>
-    </w:p>
-    <w:p>
-      <w:pPr>
-        <w:pStyle w:val="Normal"/>
-        <w:spacing w:lineRule="auto" w:line="276"/>
-        <w:ind w:firstLine="720"/>
-        <w:rPr>
-          <w:b/>
+        <w:jc w:val="both"/>
+        <w:rPr/>
+      </w:pPr>
+      <w:r>
+        <w:rPr>
           <w:b/>
           <w:sz w:val="22"/>
           <w:szCs w:val="22"/>
           <w:lang w:val="id-ID"/>
         </w:rPr>
-      </w:pPr>
-      <w:r>
-        <w:rPr>
-          <w:b/>
-        </w:rPr>
-        <w:t>(NAMA )</w:t>
-        <w:tab/>
-      </w:r>
-      <w:r>
-        <w:rPr/>
-        <w:tab/>
-        <w:tab/>
-        <w:tab/>
-        <w:tab/>
-        <w:tab/>
-        <w:tab/>
-        <w:tab/>
-      </w:r>
-      <w:r>
-        <w:rPr>
-          <w:b/>
-        </w:rPr>
-        <w:t xml:space="preserve">        ( NAMA)</w:t>
-      </w:r>
-    </w:p>
-    <w:p>
-      <w:pPr>
-        <w:pStyle w:val="Normal"/>
-        <w:rPr/>
-      </w:pPr>
-      <w:r>
-        <w:rPr/>
+        <w:t xml:space="preserve">                                                                                                                                                                                                                                                                                                                                                                                                                                                                                                                                                                                                                                                                                                                                                                                                                                                                                                                                                                                                                                                                                                                                                                                                                                                                                                                                                                                                                                                                                                                                                                                                                                                                                                                                                                                                                                                                                                                                                            </w:t>
+      </w:r>
+      <w:r>
+        <w:rPr>
+          <w:b/>
+          <w:sz w:val="22"/>
+          <w:szCs w:val="22"/>
+          <w:lang w:val="id-ID"/>
+        </w:rPr>
+        <w:t xml:space="preserve">{nama}                   </w:t>
+        <w:tab/>
+        <w:tab/>
+        <w:t xml:space="preserve">                     </w:t>
+        <w:tab/>
+        <w:tab/>
+        <w:tab/>
+        <w:t xml:space="preserve">         {n} </w:t>
       </w:r>
     </w:p>
     <w:sectPr>
